--- a/Tetranychus_cinnabarinus/Knitted_Markdowns/Tetranychus_cinnabarinus.docx
+++ b/Tetranychus_cinnabarinus/Knitted_Markdowns/Tetranychus_cinnabarinus.docx
@@ -90,7 +90,7 @@
         <w:t xml:space="preserve">Bonte</w:t>
       </w:r>
     </w:p>
-    <w:bookmarkStart w:id="65" w:name="Xdddc41a2ed500e399fc6250b98fe0d3fbf5e495"/>
+    <w:bookmarkStart w:id="67" w:name="Xdddc41a2ed500e399fc6250b98fe0d3fbf5e495"/>
     <w:p>
       <w:pPr>
         <w:pStyle w:val="Heading1"/>
@@ -109,12 +109,84 @@
         <w:t xml:space="preserve">Tetranychus cinnabarinus</w:t>
       </w:r>
     </w:p>
-    <w:bookmarkStart w:id="20" w:name="study-organism"/>
+    <w:bookmarkStart w:id="20" w:name="author-contributions"/>
     <w:p>
       <w:pPr>
         <w:pStyle w:val="Heading2"/>
       </w:pPr>
       <w:r>
+        <w:t xml:space="preserve">Author contributions</w:t>
+      </w:r>
+    </w:p>
+    <w:p>
+      <w:pPr>
+        <w:pStyle w:val="Compact"/>
+        <w:numPr>
+          <w:ilvl w:val="0"/>
+          <w:numId w:val="1001"/>
+        </w:numPr>
+      </w:pPr>
+      <w:r>
+        <w:t xml:space="preserve">Anna-Gaëlle De Groote (A.D.G.): conduct experiment</w:t>
+      </w:r>
+    </w:p>
+    <w:p>
+      <w:pPr>
+        <w:pStyle w:val="Compact"/>
+        <w:numPr>
+          <w:ilvl w:val="0"/>
+          <w:numId w:val="1001"/>
+        </w:numPr>
+      </w:pPr>
+      <w:r>
+        <w:t xml:space="preserve">Siebe van Wunnik (S.v.W.): statistical analysis, writing</w:t>
+      </w:r>
+    </w:p>
+    <w:p>
+      <w:pPr>
+        <w:pStyle w:val="Compact"/>
+        <w:numPr>
+          <w:ilvl w:val="0"/>
+          <w:numId w:val="1001"/>
+        </w:numPr>
+      </w:pPr>
+      <w:r>
+        <w:t xml:space="preserve">Dries Bonte (D.B.): conceptualization, methodology, funding acquisition</w:t>
+      </w:r>
+    </w:p>
+    <w:bookmarkEnd w:id="20"/>
+    <w:bookmarkStart w:id="21" w:name="acknowledegements"/>
+    <w:p>
+      <w:pPr>
+        <w:pStyle w:val="Heading2"/>
+      </w:pPr>
+      <w:r>
+        <w:t xml:space="preserve">Acknowledegements</w:t>
+      </w:r>
+    </w:p>
+    <w:p>
+      <w:pPr>
+        <w:pStyle w:val="FirstParagraph"/>
+      </w:pPr>
+      <w:r>
+        <w:t xml:space="preserve">We thank Nicky Wybouw for providing access to the spider mite populations used in this study.</w:t>
+      </w:r>
+    </w:p>
+    <w:p>
+      <w:pPr>
+        <w:pStyle w:val="BodyText"/>
+      </w:pPr>
+      <w:r>
+        <w:t xml:space="preserve">Funding for S.v.W. and D.B. was provided by the FWO research network EVENET (W001322N). Additional support for S.v.W. was obtained through FWO grant G020524N.</w:t>
+      </w:r>
+    </w:p>
+    <w:bookmarkEnd w:id="21"/>
+    <w:bookmarkStart w:id="22" w:name="study-organism"/>
+    <w:p>
+      <w:pPr>
+        <w:pStyle w:val="Heading2"/>
+      </w:pPr>
+      <w:r>
         <w:t xml:space="preserve">Study organism</w:t>
       </w:r>
     </w:p>
@@ -131,7 +203,7 @@
         <w:pStyle w:val="Compact"/>
         <w:numPr>
           <w:ilvl w:val="0"/>
-          <w:numId w:val="1001"/>
+          <w:numId w:val="1002"/>
         </w:numPr>
       </w:pPr>
       <w:r>
@@ -143,7 +215,7 @@
         <w:pStyle w:val="Compact"/>
         <w:numPr>
           <w:ilvl w:val="0"/>
-          <w:numId w:val="1001"/>
+          <w:numId w:val="1002"/>
         </w:numPr>
       </w:pPr>
       <w:r>
@@ -155,7 +227,7 @@
         <w:pStyle w:val="Compact"/>
         <w:numPr>
           <w:ilvl w:val="0"/>
-          <w:numId w:val="1001"/>
+          <w:numId w:val="1002"/>
         </w:numPr>
       </w:pPr>
       <w:r>
@@ -167,7 +239,7 @@
         <w:pStyle w:val="Compact"/>
         <w:numPr>
           <w:ilvl w:val="0"/>
-          <w:numId w:val="1001"/>
+          <w:numId w:val="1002"/>
         </w:numPr>
       </w:pPr>
       <w:r>
@@ -179,7 +251,7 @@
         <w:pStyle w:val="Compact"/>
         <w:numPr>
           <w:ilvl w:val="0"/>
-          <w:numId w:val="1001"/>
+          <w:numId w:val="1002"/>
         </w:numPr>
       </w:pPr>
       <w:r>
@@ -239,7 +311,7 @@
         <w:pStyle w:val="Compact"/>
         <w:numPr>
           <w:ilvl w:val="0"/>
-          <w:numId w:val="1002"/>
+          <w:numId w:val="1003"/>
         </w:numPr>
       </w:pPr>
       <w:r>
@@ -251,7 +323,7 @@
         <w:pStyle w:val="Compact"/>
         <w:numPr>
           <w:ilvl w:val="0"/>
-          <w:numId w:val="1002"/>
+          <w:numId w:val="1003"/>
         </w:numPr>
       </w:pPr>
       <w:r>
@@ -263,7 +335,7 @@
         <w:pStyle w:val="Compact"/>
         <w:numPr>
           <w:ilvl w:val="0"/>
-          <w:numId w:val="1002"/>
+          <w:numId w:val="1003"/>
         </w:numPr>
       </w:pPr>
       <w:r>
@@ -275,7 +347,7 @@
         <w:pStyle w:val="Compact"/>
         <w:numPr>
           <w:ilvl w:val="0"/>
-          <w:numId w:val="1002"/>
+          <w:numId w:val="1003"/>
         </w:numPr>
       </w:pPr>
       <w:r>
@@ -287,7 +359,7 @@
         <w:pStyle w:val="Compact"/>
         <w:numPr>
           <w:ilvl w:val="0"/>
-          <w:numId w:val="1002"/>
+          <w:numId w:val="1003"/>
         </w:numPr>
       </w:pPr>
       <w:r>
@@ -306,7 +378,7 @@
       <w:pPr>
         <w:numPr>
           <w:ilvl w:val="0"/>
-          <w:numId w:val="1003"/>
+          <w:numId w:val="1004"/>
         </w:numPr>
       </w:pPr>
       <w:r>
@@ -323,7 +395,7 @@
       <w:pPr>
         <w:numPr>
           <w:ilvl w:val="0"/>
-          <w:numId w:val="1003"/>
+          <w:numId w:val="1004"/>
         </w:numPr>
       </w:pPr>
       <w:r>
@@ -334,7 +406,7 @@
       <w:pPr>
         <w:numPr>
           <w:ilvl w:val="0"/>
-          <w:numId w:val="1003"/>
+          <w:numId w:val="1004"/>
         </w:numPr>
       </w:pPr>
       <w:r>
@@ -345,7 +417,7 @@
       <w:pPr>
         <w:numPr>
           <w:ilvl w:val="0"/>
-          <w:numId w:val="1003"/>
+          <w:numId w:val="1004"/>
         </w:numPr>
       </w:pPr>
       <w:r>
@@ -356,7 +428,7 @@
       <w:pPr>
         <w:numPr>
           <w:ilvl w:val="0"/>
-          <w:numId w:val="1003"/>
+          <w:numId w:val="1004"/>
         </w:numPr>
       </w:pPr>
       <w:r>
@@ -367,7 +439,7 @@
       <w:pPr>
         <w:numPr>
           <w:ilvl w:val="0"/>
-          <w:numId w:val="1003"/>
+          <w:numId w:val="1004"/>
         </w:numPr>
       </w:pPr>
       <w:r>
@@ -390,8 +462,8 @@
         <w:t xml:space="preserve">No Wolbacchia present (capable of skewing sex-ratio)</w:t>
       </w:r>
     </w:p>
-    <w:bookmarkEnd w:id="20"/>
-    <w:bookmarkStart w:id="24" w:name="study-design"/>
+    <w:bookmarkEnd w:id="22"/>
+    <w:bookmarkStart w:id="26" w:name="study-design"/>
     <w:p>
       <w:pPr>
         <w:pStyle w:val="Heading2"/>
@@ -400,7 +472,7 @@
         <w:t xml:space="preserve">Study design</w:t>
       </w:r>
     </w:p>
-    <w:bookmarkStart w:id="21" w:name="temperature-treatments"/>
+    <w:bookmarkStart w:id="23" w:name="temperature-treatments"/>
     <w:p>
       <w:pPr>
         <w:pStyle w:val="Heading3"/>
@@ -414,7 +486,7 @@
         <w:pStyle w:val="Compact"/>
         <w:numPr>
           <w:ilvl w:val="0"/>
-          <w:numId w:val="1004"/>
+          <w:numId w:val="1005"/>
         </w:numPr>
       </w:pPr>
       <w:r>
@@ -426,7 +498,7 @@
         <w:pStyle w:val="Compact"/>
         <w:numPr>
           <w:ilvl w:val="0"/>
-          <w:numId w:val="1004"/>
+          <w:numId w:val="1005"/>
         </w:numPr>
       </w:pPr>
       <w:r>
@@ -438,15 +510,15 @@
         <w:pStyle w:val="Compact"/>
         <w:numPr>
           <w:ilvl w:val="0"/>
-          <w:numId w:val="1004"/>
+          <w:numId w:val="1005"/>
         </w:numPr>
       </w:pPr>
       <w:r>
         <w:t xml:space="preserve">Thot: 36°C; Sufficiently hot to affect the spider mites, while not causing complete mortality.</w:t>
       </w:r>
     </w:p>
-    <w:bookmarkEnd w:id="21"/>
-    <w:bookmarkStart w:id="22" w:name="phase-1-fitness-assay"/>
+    <w:bookmarkEnd w:id="23"/>
+    <w:bookmarkStart w:id="24" w:name="phase-1-fitness-assay"/>
     <w:p>
       <w:pPr>
         <w:pStyle w:val="Heading3"/>
@@ -475,7 +547,7 @@
       <w:pPr>
         <w:numPr>
           <w:ilvl w:val="0"/>
-          <w:numId w:val="1005"/>
+          <w:numId w:val="1006"/>
         </w:numPr>
       </w:pPr>
       <w:r>
@@ -486,7 +558,7 @@
       <w:pPr>
         <w:numPr>
           <w:ilvl w:val="0"/>
-          <w:numId w:val="1005"/>
+          <w:numId w:val="1006"/>
         </w:numPr>
       </w:pPr>
       <w:r>
@@ -498,70 +570,70 @@
         <w:pStyle w:val="Compact"/>
         <w:numPr>
           <w:ilvl w:val="1"/>
+          <w:numId w:val="1007"/>
+        </w:numPr>
+      </w:pPr>
+      <w:r>
+        <w:t xml:space="preserve">Three replication rounds</w:t>
+      </w:r>
+    </w:p>
+    <w:p>
+      <w:pPr>
+        <w:pStyle w:val="Compact"/>
+        <w:numPr>
+          <w:ilvl w:val="1"/>
+          <w:numId w:val="1007"/>
+        </w:numPr>
+      </w:pPr>
+      <w:r>
+        <w:t xml:space="preserve">Variable number of replicates per adult female: dependent on number of eggs laid</w:t>
+      </w:r>
+    </w:p>
+    <w:p>
+      <w:pPr>
+        <w:pStyle w:val="Compact"/>
+        <w:numPr>
+          <w:ilvl w:val="1"/>
+          <w:numId w:val="1007"/>
+        </w:numPr>
+      </w:pPr>
+      <w:r>
+        <w:t xml:space="preserve">Blocked on replication rounds</w:t>
+      </w:r>
+    </w:p>
+    <w:p>
+      <w:pPr>
+        <w:numPr>
+          <w:ilvl w:val="0"/>
           <w:numId w:val="1006"/>
         </w:numPr>
       </w:pPr>
       <w:r>
-        <w:t xml:space="preserve">Three replication rounds</w:t>
-      </w:r>
-    </w:p>
-    <w:p>
-      <w:pPr>
-        <w:pStyle w:val="Compact"/>
-        <w:numPr>
-          <w:ilvl w:val="1"/>
+        <w:t xml:space="preserve">Food was available ad libitum in the form of bean leaves.</w:t>
+      </w:r>
+    </w:p>
+    <w:p>
+      <w:pPr>
+        <w:numPr>
+          <w:ilvl w:val="0"/>
           <w:numId w:val="1006"/>
         </w:numPr>
       </w:pPr>
       <w:r>
-        <w:t xml:space="preserve">Variable number of replicates per adult female: dependent on number of eggs laid</w:t>
-      </w:r>
-    </w:p>
-    <w:p>
-      <w:pPr>
-        <w:pStyle w:val="Compact"/>
-        <w:numPr>
-          <w:ilvl w:val="1"/>
+        <w:t xml:space="preserve">Starting density of one mite.</w:t>
+      </w:r>
+      <w:r>
+        <w:br/>
+      </w:r>
+    </w:p>
+    <w:p>
+      <w:pPr>
+        <w:numPr>
+          <w:ilvl w:val="0"/>
           <w:numId w:val="1006"/>
         </w:numPr>
       </w:pPr>
       <w:r>
-        <w:t xml:space="preserve">Blocked on replication rounds</w:t>
-      </w:r>
-    </w:p>
-    <w:p>
-      <w:pPr>
-        <w:numPr>
-          <w:ilvl w:val="0"/>
-          <w:numId w:val="1005"/>
-        </w:numPr>
-      </w:pPr>
-      <w:r>
-        <w:t xml:space="preserve">Food was available ad libitum in the form of bean leaves.</w:t>
-      </w:r>
-    </w:p>
-    <w:p>
-      <w:pPr>
-        <w:numPr>
-          <w:ilvl w:val="0"/>
-          <w:numId w:val="1005"/>
-        </w:numPr>
-      </w:pPr>
-      <w:r>
-        <w:t xml:space="preserve">Starting density of one mite.</w:t>
-      </w:r>
-      <w:r>
-        <w:br/>
-      </w:r>
-    </w:p>
-    <w:p>
-      <w:pPr>
-        <w:numPr>
-          <w:ilvl w:val="0"/>
-          <w:numId w:val="1005"/>
-        </w:numPr>
-      </w:pPr>
-      <w:r>
         <w:t xml:space="preserve">Fitness assay lasted until all eggs were hatched or visible defect</w:t>
       </w:r>
     </w:p>
@@ -569,7 +641,7 @@
       <w:pPr>
         <w:numPr>
           <w:ilvl w:val="0"/>
-          <w:numId w:val="1005"/>
+          <w:numId w:val="1006"/>
         </w:numPr>
       </w:pPr>
       <w:r>
@@ -580,15 +652,15 @@
       <w:pPr>
         <w:numPr>
           <w:ilvl w:val="0"/>
-          <w:numId w:val="1005"/>
+          <w:numId w:val="1006"/>
         </w:numPr>
       </w:pPr>
       <w:r>
         <w:t xml:space="preserve">Daily fecundity was estimated by dividing the number of hatched female offspring by the developmental time.</w:t>
       </w:r>
     </w:p>
-    <w:bookmarkEnd w:id="22"/>
-    <w:bookmarkStart w:id="23" w:name="phase-2-dispersal-assay"/>
+    <w:bookmarkEnd w:id="24"/>
+    <w:bookmarkStart w:id="25" w:name="phase-2-dispersal-assay"/>
     <w:p>
       <w:pPr>
         <w:pStyle w:val="Heading3"/>
@@ -601,7 +673,7 @@
       <w:pPr>
         <w:numPr>
           <w:ilvl w:val="0"/>
-          <w:numId w:val="1007"/>
+          <w:numId w:val="1008"/>
         </w:numPr>
       </w:pPr>
       <w:r>
@@ -612,80 +684,11 @@
       <w:pPr>
         <w:numPr>
           <w:ilvl w:val="0"/>
-          <w:numId w:val="1007"/>
+          <w:numId w:val="1008"/>
         </w:numPr>
       </w:pPr>
       <w:r>
         <w:t xml:space="preserve">Replicates</w:t>
-      </w:r>
-    </w:p>
-    <w:p>
-      <w:pPr>
-        <w:pStyle w:val="Compact"/>
-        <w:numPr>
-          <w:ilvl w:val="1"/>
-          <w:numId w:val="1008"/>
-        </w:numPr>
-      </w:pPr>
-      <w:r>
-        <w:t xml:space="preserve">Three replication rounds</w:t>
-      </w:r>
-    </w:p>
-    <w:p>
-      <w:pPr>
-        <w:pStyle w:val="Compact"/>
-        <w:numPr>
-          <w:ilvl w:val="1"/>
-          <w:numId w:val="1008"/>
-        </w:numPr>
-      </w:pPr>
-      <w:r>
-        <w:t xml:space="preserve">Variable number of replicates per adult female: dependent on number of eggs laid</w:t>
-      </w:r>
-    </w:p>
-    <w:p>
-      <w:pPr>
-        <w:pStyle w:val="Compact"/>
-        <w:numPr>
-          <w:ilvl w:val="1"/>
-          <w:numId w:val="1008"/>
-        </w:numPr>
-      </w:pPr>
-      <w:r>
-        <w:t xml:space="preserve">Blocked on replication rounds</w:t>
-      </w:r>
-    </w:p>
-    <w:p>
-      <w:pPr>
-        <w:numPr>
-          <w:ilvl w:val="0"/>
-          <w:numId w:val="1007"/>
-        </w:numPr>
-      </w:pPr>
-      <w:r>
-        <w:t xml:space="preserve">Food was available ad libitum in the form of bean leaves.</w:t>
-      </w:r>
-    </w:p>
-    <w:p>
-      <w:pPr>
-        <w:numPr>
-          <w:ilvl w:val="0"/>
-          <w:numId w:val="1007"/>
-        </w:numPr>
-      </w:pPr>
-      <w:r>
-        <w:t xml:space="preserve">Starting density of one mite.</w:t>
-      </w:r>
-    </w:p>
-    <w:p>
-      <w:pPr>
-        <w:numPr>
-          <w:ilvl w:val="0"/>
-          <w:numId w:val="1007"/>
-        </w:numPr>
-      </w:pPr>
-      <w:r>
-        <w:t xml:space="preserve">Duration of dispersal assay including:</w:t>
       </w:r>
     </w:p>
     <w:p>
@@ -697,10 +700,7 @@
         </w:numPr>
       </w:pPr>
       <w:r>
-        <w:t xml:space="preserve">Parent already experienced treatment temperature</w:t>
-      </w:r>
-      <w:r>
-        <w:br/>
+        <w:t xml:space="preserve">Three replication rounds</w:t>
       </w:r>
     </w:p>
     <w:p>
@@ -712,7 +712,7 @@
         </w:numPr>
       </w:pPr>
       <w:r>
-        <w:t xml:space="preserve">No acclimation period</w:t>
+        <w:t xml:space="preserve">Variable number of replicates per adult female: dependent on number of eggs laid</w:t>
       </w:r>
     </w:p>
     <w:p>
@@ -724,51 +724,40 @@
         </w:numPr>
       </w:pPr>
       <w:r>
-        <w:t xml:space="preserve">Dispersal assay lasted four days</w:t>
-      </w:r>
-    </w:p>
-    <w:p>
-      <w:pPr>
-        <w:numPr>
-          <w:ilvl w:val="0"/>
-          <w:numId w:val="1007"/>
-        </w:numPr>
-      </w:pPr>
-      <w:r>
-        <w:t xml:space="preserve">Only females were used for the dispersal assay</w:t>
-      </w:r>
-    </w:p>
-    <w:p>
-      <w:pPr>
-        <w:numPr>
-          <w:ilvl w:val="0"/>
-          <w:numId w:val="1007"/>
-        </w:numPr>
-      </w:pPr>
-      <w:r>
-        <w:t xml:space="preserve">Dispersal was measured by calculating the number of eggs laid on the second patch compared to the total number of eggs laid.</w:t>
-      </w:r>
-    </w:p>
-    <w:p>
-      <w:pPr>
-        <w:numPr>
-          <w:ilvl w:val="0"/>
-          <w:numId w:val="1007"/>
-        </w:numPr>
-      </w:pPr>
-      <w:r>
-        <w:t xml:space="preserve">Individuals used in phase 2 were the same as used in phase 1</w:t>
-      </w:r>
-    </w:p>
-    <w:p>
-      <w:pPr>
-        <w:numPr>
-          <w:ilvl w:val="0"/>
-          <w:numId w:val="1007"/>
-        </w:numPr>
-      </w:pPr>
-      <w:r>
-        <w:t xml:space="preserve">Provide details on data collection including:</w:t>
+        <w:t xml:space="preserve">Blocked on replication rounds</w:t>
+      </w:r>
+    </w:p>
+    <w:p>
+      <w:pPr>
+        <w:numPr>
+          <w:ilvl w:val="0"/>
+          <w:numId w:val="1008"/>
+        </w:numPr>
+      </w:pPr>
+      <w:r>
+        <w:t xml:space="preserve">Food was available ad libitum in the form of bean leaves.</w:t>
+      </w:r>
+    </w:p>
+    <w:p>
+      <w:pPr>
+        <w:numPr>
+          <w:ilvl w:val="0"/>
+          <w:numId w:val="1008"/>
+        </w:numPr>
+      </w:pPr>
+      <w:r>
+        <w:t xml:space="preserve">Starting density of one mite.</w:t>
+      </w:r>
+    </w:p>
+    <w:p>
+      <w:pPr>
+        <w:numPr>
+          <w:ilvl w:val="0"/>
+          <w:numId w:val="1008"/>
+        </w:numPr>
+      </w:pPr>
+      <w:r>
+        <w:t xml:space="preserve">Duration of dispersal assay including:</w:t>
       </w:r>
     </w:p>
     <w:p>
@@ -780,7 +769,10 @@
         </w:numPr>
       </w:pPr>
       <w:r>
-        <w:t xml:space="preserve">Daily sampling</w:t>
+        <w:t xml:space="preserve">Parent already experienced treatment temperature</w:t>
+      </w:r>
+      <w:r>
+        <w:br/>
       </w:r>
     </w:p>
     <w:p>
@@ -792,6 +784,86 @@
         </w:numPr>
       </w:pPr>
       <w:r>
+        <w:t xml:space="preserve">No acclimation period</w:t>
+      </w:r>
+    </w:p>
+    <w:p>
+      <w:pPr>
+        <w:pStyle w:val="Compact"/>
+        <w:numPr>
+          <w:ilvl w:val="1"/>
+          <w:numId w:val="1010"/>
+        </w:numPr>
+      </w:pPr>
+      <w:r>
+        <w:t xml:space="preserve">Dispersal assay lasted four days</w:t>
+      </w:r>
+    </w:p>
+    <w:p>
+      <w:pPr>
+        <w:numPr>
+          <w:ilvl w:val="0"/>
+          <w:numId w:val="1008"/>
+        </w:numPr>
+      </w:pPr>
+      <w:r>
+        <w:t xml:space="preserve">Only females were used for the dispersal assay</w:t>
+      </w:r>
+    </w:p>
+    <w:p>
+      <w:pPr>
+        <w:numPr>
+          <w:ilvl w:val="0"/>
+          <w:numId w:val="1008"/>
+        </w:numPr>
+      </w:pPr>
+      <w:r>
+        <w:t xml:space="preserve">Dispersal was measured by calculating the number of eggs laid on the second patch compared to the total number of eggs laid.</w:t>
+      </w:r>
+    </w:p>
+    <w:p>
+      <w:pPr>
+        <w:numPr>
+          <w:ilvl w:val="0"/>
+          <w:numId w:val="1008"/>
+        </w:numPr>
+      </w:pPr>
+      <w:r>
+        <w:t xml:space="preserve">Individuals used in phase 2 were the same as used in phase 1</w:t>
+      </w:r>
+    </w:p>
+    <w:p>
+      <w:pPr>
+        <w:numPr>
+          <w:ilvl w:val="0"/>
+          <w:numId w:val="1008"/>
+        </w:numPr>
+      </w:pPr>
+      <w:r>
+        <w:t xml:space="preserve">Provide details on data collection including:</w:t>
+      </w:r>
+    </w:p>
+    <w:p>
+      <w:pPr>
+        <w:pStyle w:val="Compact"/>
+        <w:numPr>
+          <w:ilvl w:val="1"/>
+          <w:numId w:val="1011"/>
+        </w:numPr>
+      </w:pPr>
+      <w:r>
+        <w:t xml:space="preserve">Daily sampling</w:t>
+      </w:r>
+    </w:p>
+    <w:p>
+      <w:pPr>
+        <w:pStyle w:val="Compact"/>
+        <w:numPr>
+          <w:ilvl w:val="1"/>
+          <w:numId w:val="1011"/>
+        </w:numPr>
+      </w:pPr>
+      <w:r>
         <w:t xml:space="preserve">Sampling consisted of checking both patches and counting the number of eggs.</w:t>
       </w:r>
     </w:p>
@@ -799,16 +871,16 @@
       <w:pPr>
         <w:numPr>
           <w:ilvl w:val="0"/>
-          <w:numId w:val="1007"/>
+          <w:numId w:val="1008"/>
         </w:numPr>
       </w:pPr>
       <w:r>
         <w:t xml:space="preserve">Individuals that died during the dispersal assay were excluded from the analysis of dispersal.</w:t>
       </w:r>
     </w:p>
-    <w:bookmarkEnd w:id="23"/>
-    <w:bookmarkEnd w:id="24"/>
-    <w:bookmarkStart w:id="64" w:name="statistical-analysis"/>
+    <w:bookmarkEnd w:id="25"/>
+    <w:bookmarkEnd w:id="26"/>
+    <w:bookmarkStart w:id="66" w:name="statistical-analysis"/>
     <w:p>
       <w:pPr>
         <w:pStyle w:val="Heading2"/>
@@ -817,7 +889,7 @@
         <w:t xml:space="preserve">Statistical Analysis</w:t>
       </w:r>
     </w:p>
-    <w:bookmarkStart w:id="35" w:name="X28a23c8c518b1e72cdb0204b32b2c21bc767919"/>
+    <w:bookmarkStart w:id="37" w:name="X28a23c8c518b1e72cdb0204b32b2c21bc767919"/>
     <w:p>
       <w:pPr>
         <w:pStyle w:val="Heading3"/>
@@ -843,18 +915,18 @@
           <wp:inline>
             <wp:extent cx="4620126" cy="3696101"/>
             <wp:effectExtent b="0" l="0" r="0" t="0"/>
-            <wp:docPr descr="Figure 1. Histogram of log -transformed population growth, r values." title="" id="26" name="Picture"/>
+            <wp:docPr descr="Figure 1. Histogram of log -transformed population growth, r values." title="" id="28" name="Picture"/>
             <a:graphic>
               <a:graphicData uri="http://schemas.openxmlformats.org/drawingml/2006/picture">
                 <pic:pic>
                   <pic:nvPicPr>
-                    <pic:cNvPr descr="C:\Users\svwunnik\ONEDRI~1\UGent-PC\Svwunnik\Desktop\DOKTER~1\DEPAPE~1\4_ANNA~1\DISPNE~1\TETRAN~1\KNITTE~1\TETRAN~1/figure-docx/transformedfitnessnormal-1.png" id="27" name="Picture"/>
+                    <pic:cNvPr descr="C:\Users\svwunnik\ONEDRI~1\UGent-PC\Svwunnik\Desktop\DOKTER~1\DEPAPE~1\4_ANNA~1\DISPNE~1\TETRAN~1\KNITTE~1\TETRAN~1/figure-docx/transformedfitnessnormal-1.png" id="29" name="Picture"/>
                     <pic:cNvPicPr>
                       <a:picLocks noChangeArrowheads="1" noChangeAspect="1"/>
                     </pic:cNvPicPr>
                   </pic:nvPicPr>
                   <pic:blipFill>
-                    <a:blip r:embed="rId25"/>
+                    <a:blip r:embed="rId27"/>
                     <a:stretch>
                       <a:fillRect/>
                     </a:stretch>
@@ -898,18 +970,18 @@
           <wp:inline>
             <wp:extent cx="4620126" cy="3696101"/>
             <wp:effectExtent b="0" l="0" r="0" t="0"/>
-            <wp:docPr descr="Figure 2. Boxplot of fitness ( population growth, r ), as a function of temperature treatment. low = 24 C, opt = 30 C, high = 36 C." title="" id="29" name="Picture"/>
+            <wp:docPr descr="Figure 2. Boxplot of fitness ( population growth, r ), as a function of temperature treatment. low = 24 C, opt = 30 C, high = 36 C." title="" id="31" name="Picture"/>
             <a:graphic>
               <a:graphicData uri="http://schemas.openxmlformats.org/drawingml/2006/picture">
                 <pic:pic>
                   <pic:nvPicPr>
-                    <pic:cNvPr descr="C:\Users\svwunnik\ONEDRI~1\UGent-PC\Svwunnik\Desktop\DOKTER~1\DEPAPE~1\4_ANNA~1\DISPNE~1\TETRAN~1\KNITTE~1\TETRAN~1/figure-docx/fitnessplotnormal-1.png" id="30" name="Picture"/>
+                    <pic:cNvPr descr="C:\Users\svwunnik\ONEDRI~1\UGent-PC\Svwunnik\Desktop\DOKTER~1\DEPAPE~1\4_ANNA~1\DISPNE~1\TETRAN~1\KNITTE~1\TETRAN~1/figure-docx/fitnessplotnormal-1.png" id="32" name="Picture"/>
                     <pic:cNvPicPr>
                       <a:picLocks noChangeArrowheads="1" noChangeAspect="1"/>
                     </pic:cNvPicPr>
                   </pic:nvPicPr>
                   <pic:blipFill>
-                    <a:blip r:embed="rId28"/>
+                    <a:blip r:embed="rId30"/>
                     <a:stretch>
                       <a:fillRect/>
                     </a:stretch>
@@ -960,7 +1032,7 @@
         <w:t xml:space="preserve">Fitness ~ Temp.treatment + population + (1 | dispersion_id)</w:t>
       </w:r>
     </w:p>
-    <w:bookmarkStart w:id="31" w:name="Xf5a95a6ba270f887ac6877c2b5fe59a0e33a0cf"/>
+    <w:bookmarkStart w:id="33" w:name="Xf5a95a6ba270f887ac6877c2b5fe59a0e33a0cf"/>
     <w:p>
       <w:pPr>
         <w:pStyle w:val="Heading4"/>
@@ -1061,8 +1133,8 @@
         <w:t xml:space="preserve">## Signif. codes:  0 '***' 0.001 '**' 0.01 '*' 0.05 '.' 0.1 ' ' 1</w:t>
       </w:r>
     </w:p>
-    <w:bookmarkEnd w:id="31"/>
-    <w:bookmarkStart w:id="32" w:name="X29e85a5b6518a170faded2056f302eeaa6af896"/>
+    <w:bookmarkEnd w:id="33"/>
+    <w:bookmarkStart w:id="34" w:name="X29e85a5b6518a170faded2056f302eeaa6af896"/>
     <w:p>
       <w:pPr>
         <w:pStyle w:val="Heading4"/>
@@ -1154,8 +1226,8 @@
         <w:t xml:space="preserve">## Tests are performed on the log odds ratio scale</w:t>
       </w:r>
     </w:p>
-    <w:bookmarkEnd w:id="32"/>
-    <w:bookmarkStart w:id="33" w:name="Xa4471a2eb141b8aa5179470eb08d8f6f7c30699"/>
+    <w:bookmarkEnd w:id="34"/>
+    <w:bookmarkStart w:id="35" w:name="Xa4471a2eb141b8aa5179470eb08d8f6f7c30699"/>
     <w:p>
       <w:pPr>
         <w:pStyle w:val="Heading4"/>
@@ -1256,8 +1328,8 @@
         <w:t xml:space="preserve">## Signif. codes:  0 '***' 0.001 '**' 0.01 '*' 0.05 '.' 0.1 ' ' 1</w:t>
       </w:r>
     </w:p>
-    <w:bookmarkEnd w:id="33"/>
-    <w:bookmarkStart w:id="34" w:name="X27238d24da2c7b722f5c5559e028eac1301202f"/>
+    <w:bookmarkEnd w:id="35"/>
+    <w:bookmarkStart w:id="36" w:name="X27238d24da2c7b722f5c5559e028eac1301202f"/>
     <w:p>
       <w:pPr>
         <w:pStyle w:val="Heading4"/>
@@ -1331,9 +1403,9 @@
         <w:t xml:space="preserve">## Tests are performed on the log scale</w:t>
       </w:r>
     </w:p>
-    <w:bookmarkEnd w:id="34"/>
-    <w:bookmarkEnd w:id="35"/>
-    <w:bookmarkStart w:id="46" w:name="Xc2bc564464e47322dbb6405af4d9fe8410e9321"/>
+    <w:bookmarkEnd w:id="36"/>
+    <w:bookmarkEnd w:id="37"/>
+    <w:bookmarkStart w:id="48" w:name="Xc2bc564464e47322dbb6405af4d9fe8410e9321"/>
     <w:p>
       <w:pPr>
         <w:pStyle w:val="Heading3"/>
@@ -1367,18 +1439,18 @@
           <wp:inline>
             <wp:extent cx="4620126" cy="3696101"/>
             <wp:effectExtent b="0" l="0" r="0" t="0"/>
-            <wp:docPr descr="Figure 1. Dispersal as a function of temperature treatment. low = 24 C, opt = 30 C, high = 36 C. Error bars represent 95% confidence intervals predicted from GLMM." title="" id="37" name="Picture"/>
+            <wp:docPr descr="Figure 1. Dispersal as a function of temperature treatment. low = 24 C, opt = 30 C, high = 36 C. Error bars represent 95% confidence intervals predicted from GLMM." title="" id="39" name="Picture"/>
             <a:graphic>
               <a:graphicData uri="http://schemas.openxmlformats.org/drawingml/2006/picture">
                 <pic:pic>
                   <pic:nvPicPr>
-                    <pic:cNvPr descr="C:\Users\svwunnik\ONEDRI~1\UGent-PC\Svwunnik\Desktop\DOKTER~1\DEPAPE~1\4_ANNA~1\DISPNE~1\TETRAN~1\KNITTE~1\TETRAN~1/figure-docx/dispersalplot-1.png" id="38" name="Picture"/>
+                    <pic:cNvPr descr="C:\Users\svwunnik\ONEDRI~1\UGent-PC\Svwunnik\Desktop\DOKTER~1\DEPAPE~1\4_ANNA~1\DISPNE~1\TETRAN~1\KNITTE~1\TETRAN~1/figure-docx/dispersalplot-1.png" id="40" name="Picture"/>
                     <pic:cNvPicPr>
                       <a:picLocks noChangeArrowheads="1" noChangeAspect="1"/>
                     </pic:cNvPicPr>
                   </pic:nvPicPr>
                   <pic:blipFill>
-                    <a:blip r:embed="rId36"/>
+                    <a:blip r:embed="rId38"/>
                     <a:stretch>
                       <a:fillRect/>
                     </a:stretch>
@@ -1409,18 +1481,18 @@
           <wp:inline>
             <wp:extent cx="4620126" cy="3696101"/>
             <wp:effectExtent b="0" l="0" r="0" t="0"/>
-            <wp:docPr descr="Figure 1. Dispersal as a function of temperature treatment. low = 24 C, opt = 30 C, high = 36 C. Error bars represent 95% confidence intervals predicted from GLMM." title="" id="40" name="Picture"/>
+            <wp:docPr descr="Figure 1. Dispersal as a function of temperature treatment. low = 24 C, opt = 30 C, high = 36 C. Error bars represent 95% confidence intervals predicted from GLMM." title="" id="42" name="Picture"/>
             <a:graphic>
               <a:graphicData uri="http://schemas.openxmlformats.org/drawingml/2006/picture">
                 <pic:pic>
                   <pic:nvPicPr>
-                    <pic:cNvPr descr="C:\Users\svwunnik\ONEDRI~1\UGent-PC\Svwunnik\Desktop\DOKTER~1\DEPAPE~1\4_ANNA~1\DISPNE~1\TETRAN~1\KNITTE~1\TETRAN~1/figure-docx/dispersalplot-2.png" id="41" name="Picture"/>
+                    <pic:cNvPr descr="C:\Users\svwunnik\ONEDRI~1\UGent-PC\Svwunnik\Desktop\DOKTER~1\DEPAPE~1\4_ANNA~1\DISPNE~1\TETRAN~1\KNITTE~1\TETRAN~1/figure-docx/dispersalplot-2.png" id="43" name="Picture"/>
                     <pic:cNvPicPr>
                       <a:picLocks noChangeArrowheads="1" noChangeAspect="1"/>
                     </pic:cNvPicPr>
                   </pic:nvPicPr>
                   <pic:blipFill>
-                    <a:blip r:embed="rId39"/>
+                    <a:blip r:embed="rId41"/>
                     <a:stretch>
                       <a:fillRect/>
                     </a:stretch>
@@ -1447,7 +1519,7 @@
         </w:drawing>
       </w:r>
     </w:p>
-    <w:bookmarkStart w:id="42" w:name="Xb0cd5eaa08182a81e0040fffc2dd5b46225b58d"/>
+    <w:bookmarkStart w:id="44" w:name="Xb0cd5eaa08182a81e0040fffc2dd5b46225b58d"/>
     <w:p>
       <w:pPr>
         <w:pStyle w:val="Heading4"/>
@@ -1548,8 +1620,8 @@
         <w:t xml:space="preserve">## Signif. codes:  0 '***' 0.001 '**' 0.01 '*' 0.05 '.' 0.1 ' ' 1</w:t>
       </w:r>
     </w:p>
-    <w:bookmarkEnd w:id="42"/>
-    <w:bookmarkStart w:id="43" w:name="Xb605ca5fc49dcaa49174206d02cede971929ea7"/>
+    <w:bookmarkEnd w:id="44"/>
+    <w:bookmarkStart w:id="45" w:name="Xb605ca5fc49dcaa49174206d02cede971929ea7"/>
     <w:p>
       <w:pPr>
         <w:pStyle w:val="Heading4"/>
@@ -1641,8 +1713,8 @@
         <w:t xml:space="preserve">## Tests are performed on the log odds ratio scale</w:t>
       </w:r>
     </w:p>
-    <w:bookmarkEnd w:id="43"/>
-    <w:bookmarkStart w:id="44" w:name="X44d45ae9a52f07e60e17217f312d741c6b64bb9"/>
+    <w:bookmarkEnd w:id="45"/>
+    <w:bookmarkStart w:id="46" w:name="X44d45ae9a52f07e60e17217f312d741c6b64bb9"/>
     <w:p>
       <w:pPr>
         <w:pStyle w:val="Heading4"/>
@@ -1752,8 +1824,8 @@
         <w:t xml:space="preserve">## Signif. codes:  0 '***' 0.001 '**' 0.01 '*' 0.05 '.' 0.1 ' ' 1</w:t>
       </w:r>
     </w:p>
-    <w:bookmarkEnd w:id="44"/>
-    <w:bookmarkStart w:id="45" w:name="X83a13097612323cc78ce8ffb15754e1b108dbbb"/>
+    <w:bookmarkEnd w:id="46"/>
+    <w:bookmarkStart w:id="47" w:name="X83a13097612323cc78ce8ffb15754e1b108dbbb"/>
     <w:p>
       <w:pPr>
         <w:pStyle w:val="Heading4"/>
@@ -1827,9 +1899,9 @@
         <w:t xml:space="preserve">## Tests are performed on the log odds ratio scale</w:t>
       </w:r>
     </w:p>
-    <w:bookmarkEnd w:id="45"/>
-    <w:bookmarkEnd w:id="46"/>
-    <w:bookmarkStart w:id="63" w:name="model-diagnostics"/>
+    <w:bookmarkEnd w:id="47"/>
+    <w:bookmarkEnd w:id="48"/>
+    <w:bookmarkStart w:id="65" w:name="model-diagnostics"/>
     <w:p>
       <w:pPr>
         <w:pStyle w:val="Heading3"/>
@@ -1846,7 +1918,7 @@
         <w:t xml:space="preserve">There was no evidence for lack of fit for either the fitness or the dispersal model.</w:t>
       </w:r>
     </w:p>
-    <w:bookmarkStart w:id="50" w:name="X5f70fb310512cb9fbe597b08af41e9e6ac11a48"/>
+    <w:bookmarkStart w:id="52" w:name="X5f70fb310512cb9fbe597b08af41e9e6ac11a48"/>
     <w:p>
       <w:pPr>
         <w:pStyle w:val="Heading4"/>
@@ -1864,18 +1936,18 @@
           <wp:inline>
             <wp:extent cx="5334000" cy="4667250"/>
             <wp:effectExtent b="0" l="0" r="0" t="0"/>
-            <wp:docPr descr="" title="" id="48" name="Picture"/>
+            <wp:docPr descr="" title="" id="50" name="Picture"/>
             <a:graphic>
               <a:graphicData uri="http://schemas.openxmlformats.org/drawingml/2006/picture">
                 <pic:pic>
                   <pic:nvPicPr>
-                    <pic:cNvPr descr="C:\Users\svwunnik\ONEDRI~1\UGent-PC\Svwunnik\Desktop\DOKTER~1\DEPAPE~1\4_ANNA~1\DISPNE~1\TETRAN~1\KNITTE~1\TETRAN~1/figure-docx/modeldiagnosticsfitness_zero-1.png" id="49" name="Picture"/>
+                    <pic:cNvPr descr="C:\Users\svwunnik\ONEDRI~1\UGent-PC\Svwunnik\Desktop\DOKTER~1\DEPAPE~1\4_ANNA~1\DISPNE~1\TETRAN~1\KNITTE~1\TETRAN~1/figure-docx/modeldiagnosticsfitness_zero-1.png" id="51" name="Picture"/>
                     <pic:cNvPicPr>
                       <a:picLocks noChangeArrowheads="1" noChangeAspect="1"/>
                     </pic:cNvPicPr>
                   </pic:nvPicPr>
                   <pic:blipFill>
-                    <a:blip r:embed="rId47"/>
+                    <a:blip r:embed="rId49"/>
                     <a:stretch>
                       <a:fillRect/>
                     </a:stretch>
@@ -1902,8 +1974,8 @@
         </w:drawing>
       </w:r>
     </w:p>
-    <w:bookmarkEnd w:id="50"/>
-    <w:bookmarkStart w:id="54" w:name="Xe8fc9e92ae79220383448e7d897c33ce0eb6bd9"/>
+    <w:bookmarkEnd w:id="52"/>
+    <w:bookmarkStart w:id="56" w:name="Xe8fc9e92ae79220383448e7d897c33ce0eb6bd9"/>
     <w:p>
       <w:pPr>
         <w:pStyle w:val="Heading4"/>
@@ -1921,18 +1993,18 @@
           <wp:inline>
             <wp:extent cx="5334000" cy="4667250"/>
             <wp:effectExtent b="0" l="0" r="0" t="0"/>
-            <wp:docPr descr="" title="" id="52" name="Picture"/>
+            <wp:docPr descr="" title="" id="54" name="Picture"/>
             <a:graphic>
               <a:graphicData uri="http://schemas.openxmlformats.org/drawingml/2006/picture">
                 <pic:pic>
                   <pic:nvPicPr>
-                    <pic:cNvPr descr="C:\Users\svwunnik\ONEDRI~1\UGent-PC\Svwunnik\Desktop\DOKTER~1\DEPAPE~1\4_ANNA~1\DISPNE~1\TETRAN~1\KNITTE~1\TETRAN~1/figure-docx/modeldiagnosticsfitness_pos-1.png" id="53" name="Picture"/>
+                    <pic:cNvPr descr="C:\Users\svwunnik\ONEDRI~1\UGent-PC\Svwunnik\Desktop\DOKTER~1\DEPAPE~1\4_ANNA~1\DISPNE~1\TETRAN~1\KNITTE~1\TETRAN~1/figure-docx/modeldiagnosticsfitness_pos-1.png" id="55" name="Picture"/>
                     <pic:cNvPicPr>
                       <a:picLocks noChangeArrowheads="1" noChangeAspect="1"/>
                     </pic:cNvPicPr>
                   </pic:nvPicPr>
                   <pic:blipFill>
-                    <a:blip r:embed="rId51"/>
+                    <a:blip r:embed="rId53"/>
                     <a:stretch>
                       <a:fillRect/>
                     </a:stretch>
@@ -1959,8 +2031,8 @@
         </w:drawing>
       </w:r>
     </w:p>
-    <w:bookmarkEnd w:id="54"/>
-    <w:bookmarkStart w:id="58" w:name="X10da6de1b3ad30e4e6f6d6a2d3b5222db51c064"/>
+    <w:bookmarkEnd w:id="56"/>
+    <w:bookmarkStart w:id="60" w:name="X10da6de1b3ad30e4e6f6d6a2d3b5222db51c064"/>
     <w:p>
       <w:pPr>
         <w:pStyle w:val="Heading4"/>
@@ -1978,18 +2050,18 @@
           <wp:inline>
             <wp:extent cx="5334000" cy="4667250"/>
             <wp:effectExtent b="0" l="0" r="0" t="0"/>
-            <wp:docPr descr="" title="" id="56" name="Picture"/>
+            <wp:docPr descr="" title="" id="58" name="Picture"/>
             <a:graphic>
               <a:graphicData uri="http://schemas.openxmlformats.org/drawingml/2006/picture">
                 <pic:pic>
                   <pic:nvPicPr>
-                    <pic:cNvPr descr="C:\Users\svwunnik\ONEDRI~1\UGent-PC\Svwunnik\Desktop\DOKTER~1\DEPAPE~1\4_ANNA~1\DISPNE~1\TETRAN~1\KNITTE~1\TETRAN~1/figure-docx/modeldiagnosticsdispersal_zero-1.png" id="57" name="Picture"/>
+                    <pic:cNvPr descr="C:\Users\svwunnik\ONEDRI~1\UGent-PC\Svwunnik\Desktop\DOKTER~1\DEPAPE~1\4_ANNA~1\DISPNE~1\TETRAN~1\KNITTE~1\TETRAN~1/figure-docx/modeldiagnosticsdispersal_zero-1.png" id="59" name="Picture"/>
                     <pic:cNvPicPr>
                       <a:picLocks noChangeArrowheads="1" noChangeAspect="1"/>
                     </pic:cNvPicPr>
                   </pic:nvPicPr>
                   <pic:blipFill>
-                    <a:blip r:embed="rId55"/>
+                    <a:blip r:embed="rId57"/>
                     <a:stretch>
                       <a:fillRect/>
                     </a:stretch>
@@ -2016,8 +2088,8 @@
         </w:drawing>
       </w:r>
     </w:p>
-    <w:bookmarkEnd w:id="58"/>
-    <w:bookmarkStart w:id="62" w:name="X5f0507bf15bf6b9b8c2b8395b91bbb4dab12a8e"/>
+    <w:bookmarkEnd w:id="60"/>
+    <w:bookmarkStart w:id="64" w:name="X5f0507bf15bf6b9b8c2b8395b91bbb4dab12a8e"/>
     <w:p>
       <w:pPr>
         <w:pStyle w:val="Heading4"/>
@@ -2035,18 +2107,18 @@
           <wp:inline>
             <wp:extent cx="5334000" cy="4667250"/>
             <wp:effectExtent b="0" l="0" r="0" t="0"/>
-            <wp:docPr descr="" title="" id="60" name="Picture"/>
+            <wp:docPr descr="" title="" id="62" name="Picture"/>
             <a:graphic>
               <a:graphicData uri="http://schemas.openxmlformats.org/drawingml/2006/picture">
                 <pic:pic>
                   <pic:nvPicPr>
-                    <pic:cNvPr descr="C:\Users\svwunnik\ONEDRI~1\UGent-PC\Svwunnik\Desktop\DOKTER~1\DEPAPE~1\4_ANNA~1\DISPNE~1\TETRAN~1\KNITTE~1\TETRAN~1/figure-docx/modeldiagnosticsdispersal_pos-1.png" id="61" name="Picture"/>
+                    <pic:cNvPr descr="C:\Users\svwunnik\ONEDRI~1\UGent-PC\Svwunnik\Desktop\DOKTER~1\DEPAPE~1\4_ANNA~1\DISPNE~1\TETRAN~1\KNITTE~1\TETRAN~1/figure-docx/modeldiagnosticsdispersal_pos-1.png" id="63" name="Picture"/>
                     <pic:cNvPicPr>
                       <a:picLocks noChangeArrowheads="1" noChangeAspect="1"/>
                     </pic:cNvPicPr>
                   </pic:nvPicPr>
                   <pic:blipFill>
-                    <a:blip r:embed="rId59"/>
+                    <a:blip r:embed="rId61"/>
                     <a:stretch>
                       <a:fillRect/>
                     </a:stretch>
@@ -2073,10 +2145,10 @@
         </w:drawing>
       </w:r>
     </w:p>
-    <w:bookmarkEnd w:id="62"/>
-    <w:bookmarkEnd w:id="63"/>
     <w:bookmarkEnd w:id="64"/>
     <w:bookmarkEnd w:id="65"/>
+    <w:bookmarkEnd w:id="66"/>
+    <w:bookmarkEnd w:id="67"/>
     <w:sectPr/>
   </w:body>
 </w:document>
@@ -2317,6 +2389,9 @@
     <w:abstractNumId w:val="991"/>
   </w:num>
   <w:num w:numId="1010">
+    <w:abstractNumId w:val="991"/>
+  </w:num>
+  <w:num w:numId="1011">
     <w:abstractNumId w:val="991"/>
   </w:num>
 </w:numbering>
